--- a/requirements/ArtifactManagement.docx
+++ b/requirements/ArtifactManagement.docx
@@ -413,34 +413,37 @@
         <w:t>provides</w:t>
       </w:r>
       <w:r>
-        <w:t xml:space="preserve"> one</w:t>
+        <w:t xml:space="preserve"> </w:t>
+      </w:r>
+      <w:r>
+        <w:t>a</w:t>
       </w:r>
       <w:r>
         <w:t xml:space="preserve"> central repository for </w:t>
       </w:r>
       <w:r>
-        <w:t>{</w:t>
-      </w:r>
-      <w:r>
-        <w:t xml:space="preserve">all </w:t>
+        <w:t xml:space="preserve">{ </w:t>
+      </w:r>
+      <w:r>
+        <w:t>all</w:t>
+      </w:r>
+      <w:r>
+        <w:t xml:space="preserve"> | </w:t>
+      </w:r>
+      <w:r>
+        <w:t>project-related</w:t>
+      </w:r>
+      <w:r>
+        <w:t>}</w:t>
+      </w:r>
+      <w:r>
+        <w:t xml:space="preserve"> </w:t>
       </w:r>
       <w:r>
         <w:t>document</w:t>
       </w:r>
       <w:r>
-        <w:t xml:space="preserve">s | project-related </w:t>
-      </w:r>
-      <w:r>
-        <w:t>document</w:t>
-      </w:r>
-      <w:r>
         <w:t>s</w:t>
-      </w:r>
-      <w:r>
-        <w:t xml:space="preserve"> only</w:t>
-      </w:r>
-      <w:r>
-        <w:t>}</w:t>
       </w:r>
     </w:p>
     <w:p>
@@ -455,7 +458,13 @@
         <w:t xml:space="preserve">each project will be represented by a project portfolio </w:t>
       </w:r>
       <w:r>
-        <w:t>(a repository)</w:t>
+        <w:t xml:space="preserve">(a </w:t>
+      </w:r>
+      <w:r>
+        <w:t xml:space="preserve">GitHub </w:t>
+      </w:r>
+      <w:r>
+        <w:t>repository)</w:t>
       </w:r>
     </w:p>
     <w:p>
@@ -539,7 +548,16 @@
         </w:numPr>
       </w:pPr>
       <w:r>
-        <w:t>project portfolio will help new team members come up to speed quickly</w:t>
+        <w:t xml:space="preserve">project portfolio will help new team members come up to speed </w:t>
+      </w:r>
+      <w:r>
+        <w:t xml:space="preserve">more </w:t>
+      </w:r>
+      <w:r>
+        <w:t>quick</w:t>
+      </w:r>
+      <w:r>
+        <w:t>ly</w:t>
       </w:r>
     </w:p>
     <w:p>
@@ -843,8 +861,6 @@
             <w:r>
               <w:t>s</w:t>
             </w:r>
-            <w:bookmarkStart w:id="0" w:name="_GoBack"/>
-            <w:bookmarkEnd w:id="0"/>
           </w:p>
         </w:tc>
       </w:tr>
@@ -2082,7 +2098,24 @@
     </w:p>
     <w:p>
       <w:r>
-        <w:t>XXX</w:t>
+        <w:t xml:space="preserve">The following table enumerates items that should be resolved before an artifact management system is rolled out.  </w:t>
+      </w:r>
+      <w:r>
+        <w:t>Resolved items are g</w:t>
+      </w:r>
+      <w:r>
+        <w:t>reyed</w:t>
+      </w:r>
+      <w:r>
+        <w:t>-</w:t>
+      </w:r>
+      <w:r>
+        <w:t>out</w:t>
+      </w:r>
+      <w:bookmarkStart w:id="0" w:name="_GoBack"/>
+      <w:bookmarkEnd w:id="0"/>
+      <w:r>
+        <w:t>.</w:t>
       </w:r>
     </w:p>
     <w:tbl>
@@ -2107,13 +2140,21 @@
           <w:tcPr>
             <w:tcW w:w="4507" w:type="dxa"/>
           </w:tcPr>
-          <w:p/>
+          <w:p>
+            <w:r>
+              <w:t>Issue</w:t>
+            </w:r>
+          </w:p>
         </w:tc>
         <w:tc>
           <w:tcPr>
             <w:tcW w:w="4230" w:type="dxa"/>
           </w:tcPr>
-          <w:p/>
+          <w:p>
+            <w:r>
+              <w:t>Status</w:t>
+            </w:r>
+          </w:p>
         </w:tc>
       </w:tr>
       <w:tr>
@@ -2133,7 +2174,13 @@
           </w:tcPr>
           <w:p>
             <w:r>
-              <w:t>Do we want to include all documentation (research, trade studies, journal articles, conference papers, posters, etc.)?</w:t>
+              <w:t>Do we want to include all documentation (research, trade studies, journal articles, conference papers, posters, etc.)</w:t>
+            </w:r>
+            <w:r>
+              <w:t xml:space="preserve"> or just select project documentation</w:t>
+            </w:r>
+            <w:r>
+              <w:t>?</w:t>
             </w:r>
           </w:p>
         </w:tc>
@@ -2141,11 +2188,6 @@
           <w:tcPr>
             <w:tcW w:w="4230" w:type="dxa"/>
           </w:tcPr>
-          <w:p>
-            <w:r>
-              <w:t xml:space="preserve">Probably, yes.  </w:t>
-            </w:r>
-          </w:p>
           <w:p>
             <w:pPr>
               <w:pStyle w:val="ListParagraph"/>

--- a/requirements/ArtifactManagement.docx
+++ b/requirements/ArtifactManagement.docx
@@ -718,7 +718,57 @@
           <w:tcPr>
             <w:tcW w:w="2859" w:type="dxa"/>
           </w:tcPr>
+          <w:p>
+            <w:r>
+              <w:rPr>
+                <w:i/>
+              </w:rPr>
+              <w:t>git diff</w:t>
+            </w:r>
+            <w:r>
+              <w:t xml:space="preserve"> show</w:t>
+            </w:r>
+            <w:r>
+              <w:t>s</w:t>
+            </w:r>
+            <w:r>
+              <w:t xml:space="preserve"> </w:t>
+            </w:r>
+            <w:proofErr w:type="gramStart"/>
+            <w:r>
+              <w:t>diff’s</w:t>
+            </w:r>
+            <w:proofErr w:type="gramEnd"/>
+            <w:r>
+              <w:t xml:space="preserve"> </w:t>
+            </w:r>
+            <w:r>
+              <w:t>for</w:t>
+            </w:r>
+            <w:r>
+              <w:t xml:space="preserve"> </w:t>
+            </w:r>
+            <w:r>
+              <w:t>schematic files although somewhat cryptic.</w:t>
+            </w:r>
+          </w:p>
           <w:p/>
+          <w:p>
+            <w:r>
+              <w:t>BOM files are plain tex</w:t>
+            </w:r>
+            <w:bookmarkStart w:id="0" w:name="_GoBack"/>
+            <w:bookmarkEnd w:id="0"/>
+            <w:r>
+              <w:t>t files (.txt), so no problem.</w:t>
+            </w:r>
+          </w:p>
+          <w:p/>
+          <w:p>
+            <w:r>
+              <w:t>.doc(x) files</w:t>
+            </w:r>
+          </w:p>
         </w:tc>
       </w:tr>
       <w:tr>
@@ -2110,12 +2160,7 @@
         <w:t>-</w:t>
       </w:r>
       <w:r>
-        <w:t>out</w:t>
-      </w:r>
-      <w:bookmarkStart w:id="0" w:name="_GoBack"/>
-      <w:bookmarkEnd w:id="0"/>
-      <w:r>
-        <w:t>.</w:t>
+        <w:t>out.</w:t>
       </w:r>
     </w:p>
     <w:tbl>

--- a/requirements/ArtifactManagement.docx
+++ b/requirements/ArtifactManagement.docx
@@ -732,43 +732,42 @@
               <w:t>s</w:t>
             </w:r>
             <w:r>
+              <w:t xml:space="preserve"> diff’s </w:t>
+            </w:r>
+            <w:r>
+              <w:t>for</w:t>
+            </w:r>
+            <w:r>
               <w:t xml:space="preserve"> </w:t>
             </w:r>
-            <w:proofErr w:type="gramStart"/>
-            <w:r>
-              <w:t>diff’s</w:t>
-            </w:r>
-            <w:proofErr w:type="gramEnd"/>
-            <w:r>
-              <w:t xml:space="preserve"> </w:t>
-            </w:r>
-            <w:r>
-              <w:t>for</w:t>
-            </w:r>
-            <w:r>
-              <w:t xml:space="preserve"> </w:t>
-            </w:r>
-            <w:r>
-              <w:t>schematic files although somewhat cryptic.</w:t>
-            </w:r>
-          </w:p>
-          <w:p/>
-          <w:p>
-            <w:r>
-              <w:t>BOM files are plain tex</w:t>
+            <w:r>
+              <w:t xml:space="preserve">schematic files </w:t>
+            </w:r>
+            <w:r>
+              <w:t>(.sch) and board files (.</w:t>
+            </w:r>
+            <w:proofErr w:type="spellStart"/>
+            <w:r>
+              <w:t>brd</w:t>
+            </w:r>
+            <w:proofErr w:type="spellEnd"/>
+            <w:r>
+              <w:t xml:space="preserve">) </w:t>
+            </w:r>
+            <w:r>
+              <w:t>although somewhat cryptic.</w:t>
             </w:r>
             <w:bookmarkStart w:id="0" w:name="_GoBack"/>
             <w:bookmarkEnd w:id="0"/>
-            <w:r>
-              <w:t>t files (.txt), so no problem.</w:t>
-            </w:r>
           </w:p>
           <w:p/>
           <w:p>
             <w:r>
-              <w:t>.doc(x) files</w:t>
-            </w:r>
-          </w:p>
+              <w:t>BOM files are plain text files (.txt), so no problem.</w:t>
+            </w:r>
+          </w:p>
+          <w:p/>
+          <w:p/>
         </w:tc>
       </w:tr>
       <w:tr>

--- a/requirements/ArtifactManagement.docx
+++ b/requirements/ArtifactManagement.docx
@@ -5,20 +5,44 @@
     <w:p>
       <w:pPr>
         <w:pStyle w:val="Title"/>
-      </w:pPr>
-      <w:r>
+        <w:rPr>
+          <w:sz w:val="44"/>
+          <w:szCs w:val="44"/>
+        </w:rPr>
+      </w:pPr>
+      <w:r>
+        <w:rPr>
+          <w:sz w:val="44"/>
+          <w:szCs w:val="44"/>
+        </w:rPr>
         <w:t>I-</w:t>
       </w:r>
       <w:r>
+        <w:rPr>
+          <w:sz w:val="44"/>
+          <w:szCs w:val="44"/>
+        </w:rPr>
         <w:t>SENSE</w:t>
       </w:r>
       <w:r>
+        <w:rPr>
+          <w:sz w:val="44"/>
+          <w:szCs w:val="44"/>
+        </w:rPr>
         <w:t xml:space="preserve"> </w:t>
       </w:r>
       <w:r>
+        <w:rPr>
+          <w:sz w:val="44"/>
+          <w:szCs w:val="44"/>
+        </w:rPr>
         <w:t>Artifact</w:t>
       </w:r>
       <w:r>
+        <w:rPr>
+          <w:sz w:val="44"/>
+          <w:szCs w:val="44"/>
+        </w:rPr>
         <w:t xml:space="preserve"> Management</w:t>
       </w:r>
     </w:p>
@@ -44,33 +68,39 @@
         <w:t>teams</w:t>
       </w:r>
       <w:r>
-        <w:t xml:space="preserve"> produce </w:t>
-      </w:r>
-      <w:r>
-        <w:t xml:space="preserve">a variety of </w:t>
-      </w:r>
-      <w:r>
-        <w:t xml:space="preserve">work products </w:t>
+        <w:t xml:space="preserve"> produce work products </w:t>
       </w:r>
       <w:r>
         <w:t xml:space="preserve">that are used </w:t>
       </w:r>
       <w:r>
-        <w:t xml:space="preserve">to specify, design, build and test the ultimate </w:t>
+        <w:t xml:space="preserve">to specify, design, build and test </w:t>
       </w:r>
       <w:r>
         <w:t xml:space="preserve">sensor </w:t>
       </w:r>
       <w:r>
-        <w:t>product.</w:t>
-      </w:r>
-      <w:r>
-        <w:t xml:space="preserve">  These work products typically undergo revisions as the project progresses.</w:t>
-      </w:r>
-    </w:p>
-    <w:p>
-      <w:r>
-        <w:t xml:space="preserve">These intermediate work products are </w:t>
+        <w:t>product</w:t>
+      </w:r>
+      <w:r>
+        <w:t>s</w:t>
+      </w:r>
+      <w:r>
+        <w:t>.</w:t>
+      </w:r>
+      <w:r>
+        <w:t xml:space="preserve">  </w:t>
+      </w:r>
+    </w:p>
+    <w:p>
+      <w:r>
+        <w:t xml:space="preserve">These work products </w:t>
+      </w:r>
+      <w:r>
+        <w:t>will be</w:t>
+      </w:r>
+      <w:r>
+        <w:t xml:space="preserve"> </w:t>
       </w:r>
       <w:r>
         <w:t>referred to as</w:t>
@@ -85,18 +115,21 @@
         <w:t>artifacts</w:t>
       </w:r>
       <w:r>
-        <w:t xml:space="preserve"> and </w:t>
+        <w:rPr>
+          <w:i/>
+        </w:rPr>
+        <w:t xml:space="preserve">. </w:t>
+      </w:r>
+      <w:r>
+        <w:t xml:space="preserve"> </w:t>
+      </w:r>
+      <w:r>
+        <w:t xml:space="preserve">Examples </w:t>
       </w:r>
       <w:r>
         <w:t xml:space="preserve">include </w:t>
       </w:r>
       <w:r>
-        <w:t>things</w:t>
-      </w:r>
-      <w:r>
-        <w:t xml:space="preserve"> like </w:t>
-      </w:r>
-      <w:r>
         <w:t xml:space="preserve">use cases, </w:t>
       </w:r>
       <w:r>
@@ -127,6 +160,9 @@
         <w:t>code</w:t>
       </w:r>
       <w:r>
+        <w:t xml:space="preserve"> files</w:t>
+      </w:r>
+      <w:r>
         <w:t>, test plans and test results.</w:t>
       </w:r>
       <w:r>
@@ -153,7 +189,25 @@
         <w:t>s</w:t>
       </w:r>
       <w:r>
-        <w:t xml:space="preserve"> on what tool was used to produce </w:t>
+        <w:t xml:space="preserve"> on </w:t>
+      </w:r>
+      <w:r>
+        <w:t>the</w:t>
+      </w:r>
+      <w:r>
+        <w:t xml:space="preserve"> tool </w:t>
+      </w:r>
+      <w:r>
+        <w:t>that</w:t>
+      </w:r>
+      <w:r>
+        <w:t xml:space="preserve"> produce</w:t>
+      </w:r>
+      <w:r>
+        <w:t>s</w:t>
+      </w:r>
+      <w:r>
+        <w:t xml:space="preserve"> </w:t>
       </w:r>
       <w:r>
         <w:t>it</w:t>
@@ -165,7 +219,12 @@
         <w:t>, Eclipse</w:t>
       </w:r>
       <w:r>
-        <w:t xml:space="preserve"> and Atom produce plain text files.  </w:t>
+        <w:t xml:space="preserve"> and Atom produce plain tex</w:t>
+      </w:r>
+      <w:bookmarkStart w:id="0" w:name="_GoBack"/>
+      <w:bookmarkEnd w:id="0"/>
+      <w:r>
+        <w:t xml:space="preserve">t files.  </w:t>
       </w:r>
       <w:r>
         <w:t>Other common</w:t>
@@ -210,22 +269,43 @@
     </w:p>
     <w:p>
       <w:r>
+        <w:t>A</w:t>
+      </w:r>
+      <w:r>
+        <w:t>rtifact</w:t>
+      </w:r>
+      <w:r>
+        <w:t>s</w:t>
+      </w:r>
+      <w:r>
+        <w:t xml:space="preserve"> </w:t>
+      </w:r>
+      <w:r>
+        <w:t xml:space="preserve">typically undergo revision as </w:t>
+      </w:r>
+      <w:r>
+        <w:t>the</w:t>
+      </w:r>
+      <w:r>
+        <w:t xml:space="preserve"> project progresses.</w:t>
+      </w:r>
+      <w:r>
+        <w:t xml:space="preserve">  </w:t>
+      </w:r>
+      <w:r>
         <w:t>Engineering work is often iterative</w:t>
       </w:r>
       <w:r>
-        <w:t>.</w:t>
-      </w:r>
-      <w:r>
-        <w:t xml:space="preserve">  </w:t>
-      </w:r>
-      <w:r>
-        <w:t>Artifacts</w:t>
+        <w:t>, and, as a result, a</w:t>
+      </w:r>
+      <w:r>
+        <w:t>rtifacts</w:t>
       </w:r>
       <w:r>
         <w:t xml:space="preserve"> </w:t>
       </w:r>
       <w:r>
-        <w:t>typically</w:t>
+        <w:t>can</w:t>
       </w:r>
       <w:r>
         <w:t xml:space="preserve"> </w:t>
@@ -306,7 +386,7 @@
         <w:t xml:space="preserve">lder </w:t>
       </w:r>
       <w:r>
-        <w:t>document</w:t>
+        <w:t>artifact</w:t>
       </w:r>
       <w:r>
         <w:t xml:space="preserve">s </w:t>
@@ -428,13 +508,7 @@
         <w:t>all</w:t>
       </w:r>
       <w:r>
-        <w:t xml:space="preserve"> | </w:t>
-      </w:r>
-      <w:r>
-        <w:t>project-related</w:t>
-      </w:r>
-      <w:r>
-        <w:t>}</w:t>
+        <w:t xml:space="preserve"> | project-related}</w:t>
       </w:r>
       <w:r>
         <w:t xml:space="preserve"> </w:t>
@@ -726,22 +800,7 @@
               <w:t>git diff</w:t>
             </w:r>
             <w:r>
-              <w:t xml:space="preserve"> show</w:t>
-            </w:r>
-            <w:r>
-              <w:t>s</w:t>
-            </w:r>
-            <w:r>
-              <w:t xml:space="preserve"> diff’s </w:t>
-            </w:r>
-            <w:r>
-              <w:t>for</w:t>
-            </w:r>
-            <w:r>
-              <w:t xml:space="preserve"> </w:t>
-            </w:r>
-            <w:r>
-              <w:t xml:space="preserve">schematic files </w:t>
+              <w:t xml:space="preserve"> shows diff’s for schematic files </w:t>
             </w:r>
             <w:r>
               <w:t>(.sch) and board files (.</w:t>
@@ -757,8 +816,6 @@
             <w:r>
               <w:t>although somewhat cryptic.</w:t>
             </w:r>
-            <w:bookmarkStart w:id="0" w:name="_GoBack"/>
-            <w:bookmarkEnd w:id="0"/>
           </w:p>
           <w:p/>
           <w:p>
@@ -957,7 +1014,7 @@
         <w:t xml:space="preserve">Quick &amp; Dirty </w:t>
       </w:r>
       <w:r>
-        <w:t>Document</w:t>
+        <w:t>Artifact</w:t>
       </w:r>
       <w:r>
         <w:t xml:space="preserve"> Management for I-SENSE</w:t>

--- a/requirements/ArtifactManagement.docx
+++ b/requirements/ArtifactManagement.docx
@@ -68,7 +68,13 @@
         <w:t>teams</w:t>
       </w:r>
       <w:r>
-        <w:t xml:space="preserve"> produce work products </w:t>
+        <w:t xml:space="preserve"> produce </w:t>
+      </w:r>
+      <w:r>
+        <w:t>a variety of work artifacts</w:t>
+      </w:r>
+      <w:r>
+        <w:t xml:space="preserve"> </w:t>
       </w:r>
       <w:r>
         <w:t xml:space="preserve">that are used </w:t>
@@ -80,289 +86,277 @@
         <w:t xml:space="preserve">sensor </w:t>
       </w:r>
       <w:r>
-        <w:t>product</w:t>
+        <w:t>systems</w:t>
+      </w:r>
+      <w:r>
+        <w:t>.</w:t>
+      </w:r>
+      <w:r>
+        <w:t xml:space="preserve">  </w:t>
+      </w:r>
+    </w:p>
+    <w:p>
+      <w:r>
+        <w:t xml:space="preserve">These </w:t>
+      </w:r>
+      <w:r>
+        <w:t>artifacts</w:t>
+      </w:r>
+      <w:r>
+        <w:rPr>
+          <w:i/>
+        </w:rPr>
+        <w:t xml:space="preserve"> </w:t>
+      </w:r>
+      <w:r>
+        <w:t xml:space="preserve">include </w:t>
+      </w:r>
+      <w:r>
+        <w:t xml:space="preserve">documents, </w:t>
+      </w:r>
+      <w:r>
+        <w:t xml:space="preserve">use cases, </w:t>
+      </w:r>
+      <w:r>
+        <w:t xml:space="preserve">designs, </w:t>
+      </w:r>
+      <w:r>
+        <w:t xml:space="preserve">schematics, </w:t>
+      </w:r>
+      <w:r>
+        <w:t xml:space="preserve">bills of material, </w:t>
+      </w:r>
+      <w:r>
+        <w:t xml:space="preserve">quotes, PCB designs, </w:t>
+      </w:r>
+      <w:r>
+        <w:t xml:space="preserve">requirements, </w:t>
+      </w:r>
+      <w:r>
+        <w:t xml:space="preserve">technical feasibility analyses, </w:t>
+      </w:r>
+      <w:r>
+        <w:t>source</w:t>
+      </w:r>
+      <w:r>
+        <w:t xml:space="preserve"> </w:t>
+      </w:r>
+      <w:r>
+        <w:t>code</w:t>
+      </w:r>
+      <w:r>
+        <w:t xml:space="preserve"> files</w:t>
+      </w:r>
+      <w:r>
+        <w:t>, test plans</w:t>
+      </w:r>
+      <w:r>
+        <w:t>, test cases</w:t>
+      </w:r>
+      <w:r>
+        <w:t xml:space="preserve"> and test results.</w:t>
+      </w:r>
+      <w:r>
+        <w:t xml:space="preserve">  </w:t>
+      </w:r>
+    </w:p>
+    <w:p>
+      <w:r>
+        <w:t xml:space="preserve">The </w:t>
+      </w:r>
+      <w:r>
+        <w:t>file type for</w:t>
+      </w:r>
+      <w:r>
+        <w:t xml:space="preserve"> </w:t>
+      </w:r>
+      <w:r>
+        <w:t xml:space="preserve">each </w:t>
+      </w:r>
+      <w:r>
+        <w:t>artifact depend</w:t>
       </w:r>
       <w:r>
         <w:t>s</w:t>
       </w:r>
       <w:r>
+        <w:t xml:space="preserve"> on </w:t>
+      </w:r>
+      <w:r>
+        <w:t>the</w:t>
+      </w:r>
+      <w:r>
+        <w:t xml:space="preserve"> tool </w:t>
+      </w:r>
+      <w:r>
+        <w:t>that</w:t>
+      </w:r>
+      <w:r>
+        <w:t xml:space="preserve"> produce</w:t>
+      </w:r>
+      <w:r>
+        <w:t>d</w:t>
+      </w:r>
+      <w:r>
+        <w:t xml:space="preserve"> </w:t>
+      </w:r>
+      <w:r>
+        <w:t>it</w:t>
+      </w:r>
+      <w:r>
+        <w:t>.  For example, source code editors like Notepad++</w:t>
+      </w:r>
+      <w:r>
+        <w:t>, Eclipse</w:t>
+      </w:r>
+      <w:r>
+        <w:t>, Sublime</w:t>
+      </w:r>
+      <w:r>
+        <w:t xml:space="preserve"> and Atom produce plain text files.  </w:t>
+      </w:r>
+      <w:r>
+        <w:t>Other common</w:t>
+      </w:r>
+      <w:r>
+        <w:t xml:space="preserve"> </w:t>
+      </w:r>
+      <w:r>
+        <w:t>file types</w:t>
+      </w:r>
+      <w:r>
+        <w:t xml:space="preserve"> </w:t>
+      </w:r>
+      <w:r>
+        <w:t>are</w:t>
+      </w:r>
+      <w:r>
+        <w:t xml:space="preserve"> Word documents (.docx), Excel spreadsheets (.xlsx, .csv), </w:t>
+      </w:r>
+      <w:r>
+        <w:t xml:space="preserve"> </w:t>
+      </w:r>
+      <w:r>
+        <w:t>Eagle schematics (.sch), Eagle PCB designs (.</w:t>
+      </w:r>
+      <w:proofErr w:type="spellStart"/>
+      <w:r>
+        <w:t>pcb</w:t>
+      </w:r>
+      <w:proofErr w:type="spellEnd"/>
+      <w:r>
+        <w:t>) and Visio diagrams (</w:t>
+      </w:r>
+      <w:r>
         <w:t>.</w:t>
       </w:r>
-      <w:r>
-        <w:t xml:space="preserve">  </w:t>
-      </w:r>
-    </w:p>
-    <w:p>
-      <w:r>
-        <w:t xml:space="preserve">These work products </w:t>
-      </w:r>
-      <w:r>
-        <w:t>will be</w:t>
+      <w:proofErr w:type="spellStart"/>
+      <w:r>
+        <w:t>vsdx</w:t>
+      </w:r>
+      <w:proofErr w:type="spellEnd"/>
+      <w:r>
+        <w:t xml:space="preserve">). </w:t>
+      </w:r>
+    </w:p>
+    <w:p>
+      <w:r>
+        <w:t xml:space="preserve">Artifacts </w:t>
+      </w:r>
+      <w:r>
+        <w:t xml:space="preserve">typically undergo revision as </w:t>
+      </w:r>
+      <w:r>
+        <w:t>the</w:t>
+      </w:r>
+      <w:r>
+        <w:t xml:space="preserve"> project progresses.  </w:t>
+      </w:r>
+      <w:r>
+        <w:t>Engineering work is often iterative</w:t>
+      </w:r>
+      <w:r>
+        <w:t>, and, as a result, a</w:t>
+      </w:r>
+      <w:r>
+        <w:t>rtifacts</w:t>
       </w:r>
       <w:r>
         <w:t xml:space="preserve"> </w:t>
       </w:r>
       <w:r>
-        <w:t>referred to as</w:t>
+        <w:t>can</w:t>
       </w:r>
       <w:r>
         <w:t xml:space="preserve"> </w:t>
       </w:r>
       <w:r>
-        <w:rPr>
-          <w:i/>
-        </w:rPr>
-        <w:t>artifacts</w:t>
-      </w:r>
-      <w:r>
-        <w:rPr>
-          <w:i/>
-        </w:rPr>
-        <w:t xml:space="preserve">. </w:t>
+        <w:t>change</w:t>
+      </w:r>
+      <w:r>
+        <w:t xml:space="preserve"> as new information becomes available.  </w:t>
+      </w:r>
+      <w:r>
+        <w:t xml:space="preserve"> For example, a software design </w:t>
+      </w:r>
+      <w:r>
+        <w:t>may</w:t>
+      </w:r>
+      <w:r>
+        <w:t xml:space="preserve"> need</w:t>
+      </w:r>
+      <w:r>
+        <w:t xml:space="preserve"> to be revised</w:t>
       </w:r>
       <w:r>
         <w:t xml:space="preserve"> </w:t>
       </w:r>
       <w:r>
-        <w:t xml:space="preserve">Examples </w:t>
-      </w:r>
-      <w:r>
-        <w:t xml:space="preserve">include </w:t>
-      </w:r>
-      <w:r>
-        <w:t xml:space="preserve">use cases, </w:t>
-      </w:r>
-      <w:r>
-        <w:t xml:space="preserve">designs, </w:t>
-      </w:r>
-      <w:r>
-        <w:t xml:space="preserve">schematics, </w:t>
-      </w:r>
-      <w:r>
-        <w:t xml:space="preserve">bills of material, </w:t>
-      </w:r>
-      <w:r>
-        <w:t xml:space="preserve">quotes, PCB designs, </w:t>
-      </w:r>
-      <w:r>
-        <w:t xml:space="preserve">requirements, </w:t>
-      </w:r>
-      <w:r>
-        <w:t xml:space="preserve">technical feasibility analyses, </w:t>
-      </w:r>
-      <w:r>
-        <w:t>source</w:t>
+        <w:t xml:space="preserve">when a </w:t>
+      </w:r>
+      <w:r>
+        <w:t xml:space="preserve">chosen </w:t>
+      </w:r>
+      <w:r>
+        <w:t xml:space="preserve">data structure </w:t>
+      </w:r>
+      <w:r>
+        <w:t>no longer</w:t>
+      </w:r>
+      <w:r>
+        <w:t xml:space="preserve"> meet</w:t>
+      </w:r>
+      <w:r>
+        <w:t>s</w:t>
       </w:r>
       <w:r>
         <w:t xml:space="preserve"> </w:t>
       </w:r>
       <w:r>
-        <w:t>code</w:t>
-      </w:r>
-      <w:r>
-        <w:t xml:space="preserve"> files</w:t>
-      </w:r>
-      <w:r>
-        <w:t>, test plans and test results.</w:t>
-      </w:r>
-      <w:r>
-        <w:t xml:space="preserve">  </w:t>
-      </w:r>
-    </w:p>
-    <w:p>
-      <w:r>
-        <w:t xml:space="preserve">The </w:t>
-      </w:r>
-      <w:r>
-        <w:t>file type for</w:t>
+        <w:t>new</w:t>
+      </w:r>
+      <w:r>
+        <w:t xml:space="preserve"> performance requirements</w:t>
+      </w:r>
+      <w:r>
+        <w:t>.   Alternatively,</w:t>
       </w:r>
       <w:r>
         <w:t xml:space="preserve"> </w:t>
       </w:r>
       <w:r>
-        <w:t xml:space="preserve">each </w:t>
-      </w:r>
-      <w:r>
-        <w:t>artifact depend</w:t>
-      </w:r>
-      <w:r>
-        <w:t>s</w:t>
-      </w:r>
-      <w:r>
-        <w:t xml:space="preserve"> on </w:t>
-      </w:r>
-      <w:r>
-        <w:t>the</w:t>
-      </w:r>
-      <w:r>
-        <w:t xml:space="preserve"> tool </w:t>
-      </w:r>
-      <w:r>
-        <w:t>that</w:t>
-      </w:r>
-      <w:r>
-        <w:t xml:space="preserve"> produce</w:t>
-      </w:r>
-      <w:r>
-        <w:t>s</w:t>
-      </w:r>
-      <w:r>
-        <w:t xml:space="preserve"> </w:t>
-      </w:r>
-      <w:r>
-        <w:t>it</w:t>
-      </w:r>
-      <w:r>
-        <w:t>.  For example, source code editors like Notepad++</w:t>
-      </w:r>
-      <w:r>
-        <w:t>, Eclipse</w:t>
-      </w:r>
-      <w:r>
-        <w:t xml:space="preserve"> and Atom produce plain tex</w:t>
+        <w:t xml:space="preserve">a schematic </w:t>
+      </w:r>
+      <w:r>
+        <w:t>may</w:t>
       </w:r>
       <w:bookmarkStart w:id="0" w:name="_GoBack"/>
       <w:bookmarkEnd w:id="0"/>
       <w:r>
-        <w:t xml:space="preserve">t files.  </w:t>
-      </w:r>
-      <w:r>
-        <w:t>Other common</w:t>
-      </w:r>
-      <w:r>
-        <w:t xml:space="preserve"> artifact</w:t>
-      </w:r>
-      <w:r>
         <w:t xml:space="preserve"> </w:t>
       </w:r>
       <w:r>
-        <w:t>file types</w:t>
-      </w:r>
-      <w:r>
-        <w:t xml:space="preserve"> include Word documents (.docx), Excel spreadsheets (.xlsx, .csv), </w:t>
-      </w:r>
-      <w:r>
-        <w:t xml:space="preserve"> </w:t>
-      </w:r>
-      <w:r>
-        <w:t>Eagle schematics (.sch), Eagle PCB designs (.</w:t>
-      </w:r>
-      <w:proofErr w:type="spellStart"/>
-      <w:r>
-        <w:t>pcb</w:t>
-      </w:r>
-      <w:proofErr w:type="spellEnd"/>
-      <w:r>
-        <w:t>) and Visio diagrams (</w:t>
-      </w:r>
-      <w:r>
-        <w:t>.</w:t>
-      </w:r>
-      <w:proofErr w:type="spellStart"/>
-      <w:r>
-        <w:t>vsdx</w:t>
-      </w:r>
-      <w:proofErr w:type="spellEnd"/>
-      <w:r>
-        <w:t xml:space="preserve">). </w:t>
-      </w:r>
-    </w:p>
-    <w:p>
-      <w:r>
-        <w:t>A</w:t>
-      </w:r>
-      <w:r>
-        <w:t>rtifact</w:t>
-      </w:r>
-      <w:r>
-        <w:t>s</w:t>
-      </w:r>
-      <w:r>
-        <w:t xml:space="preserve"> </w:t>
-      </w:r>
-      <w:r>
-        <w:t xml:space="preserve">typically undergo revision as </w:t>
-      </w:r>
-      <w:r>
-        <w:t>the</w:t>
-      </w:r>
-      <w:r>
-        <w:t xml:space="preserve"> project progresses.</w:t>
-      </w:r>
-      <w:r>
-        <w:t xml:space="preserve">  </w:t>
-      </w:r>
-      <w:r>
-        <w:t>Engineering work is often iterative</w:t>
-      </w:r>
-      <w:r>
-        <w:t>, and, as a result, a</w:t>
-      </w:r>
-      <w:r>
-        <w:t>rtifacts</w:t>
-      </w:r>
-      <w:r>
-        <w:t xml:space="preserve"> </w:t>
-      </w:r>
-      <w:r>
-        <w:t>can</w:t>
-      </w:r>
-      <w:r>
-        <w:t xml:space="preserve"> </w:t>
-      </w:r>
-      <w:r>
-        <w:t>change</w:t>
-      </w:r>
-      <w:r>
-        <w:t xml:space="preserve"> as new information becomes available.  </w:t>
-      </w:r>
-      <w:r>
-        <w:t xml:space="preserve"> For example, a software design </w:t>
-      </w:r>
-      <w:r>
-        <w:t>might need</w:t>
-      </w:r>
-      <w:r>
-        <w:t xml:space="preserve"> to be revised</w:t>
-      </w:r>
-      <w:r>
-        <w:t xml:space="preserve"> </w:t>
-      </w:r>
-      <w:r>
-        <w:t xml:space="preserve">when a </w:t>
-      </w:r>
-      <w:r>
-        <w:t xml:space="preserve">chosen </w:t>
-      </w:r>
-      <w:r>
-        <w:t xml:space="preserve">data structure </w:t>
-      </w:r>
-      <w:r>
-        <w:t>no longer</w:t>
-      </w:r>
-      <w:r>
-        <w:t xml:space="preserve"> meet</w:t>
-      </w:r>
-      <w:r>
-        <w:t>s</w:t>
-      </w:r>
-      <w:r>
-        <w:t xml:space="preserve"> </w:t>
-      </w:r>
-      <w:r>
-        <w:t>new</w:t>
-      </w:r>
-      <w:r>
-        <w:t xml:space="preserve"> performance requirements</w:t>
-      </w:r>
-      <w:r>
-        <w:t>.   Alternatively,</w:t>
-      </w:r>
-      <w:r>
-        <w:t xml:space="preserve"> </w:t>
-      </w:r>
-      <w:r>
-        <w:t>a schematic may need to be revised when a</w:t>
+        <w:t>need to be revised when a</w:t>
       </w:r>
       <w:r>
         <w:t xml:space="preserve"> </w:t>

--- a/requirements/ArtifactManagement.docx
+++ b/requirements/ArtifactManagement.docx
@@ -348,12 +348,7 @@
         <w:t xml:space="preserve">a schematic </w:t>
       </w:r>
       <w:r>
-        <w:t>may</w:t>
-      </w:r>
-      <w:bookmarkStart w:id="0" w:name="_GoBack"/>
-      <w:bookmarkEnd w:id="0"/>
-      <w:r>
-        <w:t xml:space="preserve"> </w:t>
+        <w:t xml:space="preserve">may </w:t>
       </w:r>
       <w:r>
         <w:t>need to be revised when a</w:t>
@@ -1209,6 +1204,24 @@
         </w:numPr>
       </w:pPr>
       <w:r>
+        <w:t xml:space="preserve">team agrees on a suitable </w:t>
+      </w:r>
+      <w:r>
+        <w:t xml:space="preserve">initial </w:t>
+      </w:r>
+      <w:r>
+        <w:t>directory structure</w:t>
+      </w:r>
+    </w:p>
+    <w:p>
+      <w:pPr>
+        <w:pStyle w:val="ListParagraph"/>
+        <w:numPr>
+          <w:ilvl w:val="1"/>
+          <w:numId w:val="6"/>
+        </w:numPr>
+      </w:pPr>
+      <w:r>
         <w:t xml:space="preserve">an </w:t>
       </w:r>
       <w:r>
@@ -2680,6 +2693,145 @@
       </w:tr>
     </w:tbl>
     <w:p/>
+    <w:p/>
+    <w:p>
+      <w:r>
+        <w:br w:type="page"/>
+      </w:r>
+    </w:p>
+    <w:p>
+      <w:pPr>
+        <w:pStyle w:val="Heading1"/>
+      </w:pPr>
+      <w:r>
+        <w:lastRenderedPageBreak/>
+        <w:t>References</w:t>
+      </w:r>
+    </w:p>
+    <w:p>
+      <w:pPr>
+        <w:pStyle w:val="ListParagraph"/>
+        <w:numPr>
+          <w:ilvl w:val="0"/>
+          <w:numId w:val="7"/>
+        </w:numPr>
+      </w:pPr>
+      <w:r>
+        <w:t xml:space="preserve">Semantic Versioning: </w:t>
+      </w:r>
+      <w:hyperlink r:id="rId9" w:history="1">
+        <w:r>
+          <w:rPr>
+            <w:rStyle w:val="Hyperlink"/>
+          </w:rPr>
+          <w:t>https://semver.org/</w:t>
+        </w:r>
+      </w:hyperlink>
+      <w:r>
+        <w:t xml:space="preserve"> </w:t>
+      </w:r>
+    </w:p>
+    <w:p>
+      <w:pPr>
+        <w:pStyle w:val="ListParagraph"/>
+        <w:numPr>
+          <w:ilvl w:val="0"/>
+          <w:numId w:val="7"/>
+        </w:numPr>
+      </w:pPr>
+      <w:r>
+        <w:t>Process graphic illustration style</w:t>
+      </w:r>
+      <w:r>
+        <w:t>s</w:t>
+      </w:r>
+      <w:r>
+        <w:t xml:space="preserve">:  </w:t>
+      </w:r>
+    </w:p>
+    <w:p>
+      <w:pPr>
+        <w:pStyle w:val="ListParagraph"/>
+        <w:numPr>
+          <w:ilvl w:val="1"/>
+          <w:numId w:val="7"/>
+        </w:numPr>
+      </w:pPr>
+      <w:hyperlink r:id="rId10" w:history="1">
+        <w:r>
+          <w:rPr>
+            <w:rStyle w:val="Hyperlink"/>
+          </w:rPr>
+          <w:t>http://www.ccxp.org/application/</w:t>
+        </w:r>
+      </w:hyperlink>
+      <w:r>
+        <w:t xml:space="preserve"> </w:t>
+      </w:r>
+    </w:p>
+    <w:p>
+      <w:pPr>
+        <w:pStyle w:val="ListParagraph"/>
+        <w:numPr>
+          <w:ilvl w:val="1"/>
+          <w:numId w:val="7"/>
+        </w:numPr>
+      </w:pPr>
+      <w:hyperlink r:id="rId11" w:history="1">
+        <w:r>
+          <w:rPr>
+            <w:rStyle w:val="Hyperlink"/>
+          </w:rPr>
+          <w:t>https://www.edrawsoft.com/template-instrument-introduction-infographics.php</w:t>
+        </w:r>
+      </w:hyperlink>
+      <w:r>
+        <w:t xml:space="preserve"> </w:t>
+      </w:r>
+    </w:p>
+    <w:p>
+      <w:pPr>
+        <w:pStyle w:val="ListParagraph"/>
+        <w:numPr>
+          <w:ilvl w:val="1"/>
+          <w:numId w:val="7"/>
+        </w:numPr>
+      </w:pPr>
+      <w:hyperlink r:id="rId12" w:history="1">
+        <w:r>
+          <w:rPr>
+            <w:rStyle w:val="Hyperlink"/>
+          </w:rPr>
+          <w:t>https://www.snagajob.com/resources/how-do-you-follow-up-on-your-applications/</w:t>
+        </w:r>
+      </w:hyperlink>
+      <w:r>
+        <w:t xml:space="preserve"> </w:t>
+      </w:r>
+    </w:p>
+    <w:p>
+      <w:pPr>
+        <w:pStyle w:val="ListParagraph"/>
+        <w:numPr>
+          <w:ilvl w:val="1"/>
+          <w:numId w:val="7"/>
+        </w:numPr>
+      </w:pPr>
+      <w:bookmarkStart w:id="0" w:name="_GoBack"/>
+      <w:bookmarkEnd w:id="0"/>
+    </w:p>
+    <w:p>
+      <w:pPr>
+        <w:pStyle w:val="ListParagraph"/>
+        <w:numPr>
+          <w:ilvl w:val="0"/>
+          <w:numId w:val="7"/>
+        </w:numPr>
+      </w:pPr>
+      <w:r>
+        <w:t xml:space="preserve"> </w:t>
+      </w:r>
+    </w:p>
     <w:sectPr>
       <w:pgSz w:w="12240" w:h="15840"/>
       <w:pgMar w:top="1440" w:right="1440" w:bottom="1440" w:left="1440" w:header="720" w:footer="720" w:gutter="0"/>
@@ -3145,9 +3297,9 @@
     </w:lvl>
   </w:abstractNum>
   <w:abstractNum w:abstractNumId="4" w15:restartNumberingAfterBreak="0">
-    <w:nsid w:val="617C15B0"/>
+    <w:nsid w:val="5B297B3E"/>
     <w:multiLevelType w:val="hybridMultilevel"/>
-    <w:tmpl w:val="8FCA9A38"/>
+    <w:tmpl w:val="0F8269CA"/>
     <w:lvl w:ilvl="0" w:tplc="0409000F">
       <w:start w:val="1"/>
       <w:numFmt w:val="decimal"/>
@@ -3231,6 +3383,92 @@
     </w:lvl>
   </w:abstractNum>
   <w:abstractNum w:abstractNumId="5" w15:restartNumberingAfterBreak="0">
+    <w:nsid w:val="617C15B0"/>
+    <w:multiLevelType w:val="hybridMultilevel"/>
+    <w:tmpl w:val="0F8269CA"/>
+    <w:lvl w:ilvl="0" w:tplc="0409000F">
+      <w:start w:val="1"/>
+      <w:numFmt w:val="decimal"/>
+      <w:lvlText w:val="%1."/>
+      <w:lvlJc w:val="left"/>
+      <w:pPr>
+        <w:ind w:left="720" w:hanging="360"/>
+      </w:pPr>
+    </w:lvl>
+    <w:lvl w:ilvl="1" w:tplc="04090019">
+      <w:start w:val="1"/>
+      <w:numFmt w:val="lowerLetter"/>
+      <w:lvlText w:val="%2."/>
+      <w:lvlJc w:val="left"/>
+      <w:pPr>
+        <w:ind w:left="1440" w:hanging="360"/>
+      </w:pPr>
+    </w:lvl>
+    <w:lvl w:ilvl="2" w:tplc="0409001B">
+      <w:start w:val="1"/>
+      <w:numFmt w:val="lowerRoman"/>
+      <w:lvlText w:val="%3."/>
+      <w:lvlJc w:val="right"/>
+      <w:pPr>
+        <w:ind w:left="2160" w:hanging="180"/>
+      </w:pPr>
+    </w:lvl>
+    <w:lvl w:ilvl="3" w:tplc="0409000F" w:tentative="1">
+      <w:start w:val="1"/>
+      <w:numFmt w:val="decimal"/>
+      <w:lvlText w:val="%4."/>
+      <w:lvlJc w:val="left"/>
+      <w:pPr>
+        <w:ind w:left="2880" w:hanging="360"/>
+      </w:pPr>
+    </w:lvl>
+    <w:lvl w:ilvl="4" w:tplc="04090019" w:tentative="1">
+      <w:start w:val="1"/>
+      <w:numFmt w:val="lowerLetter"/>
+      <w:lvlText w:val="%5."/>
+      <w:lvlJc w:val="left"/>
+      <w:pPr>
+        <w:ind w:left="3600" w:hanging="360"/>
+      </w:pPr>
+    </w:lvl>
+    <w:lvl w:ilvl="5" w:tplc="0409001B" w:tentative="1">
+      <w:start w:val="1"/>
+      <w:numFmt w:val="lowerRoman"/>
+      <w:lvlText w:val="%6."/>
+      <w:lvlJc w:val="right"/>
+      <w:pPr>
+        <w:ind w:left="4320" w:hanging="180"/>
+      </w:pPr>
+    </w:lvl>
+    <w:lvl w:ilvl="6" w:tplc="0409000F" w:tentative="1">
+      <w:start w:val="1"/>
+      <w:numFmt w:val="decimal"/>
+      <w:lvlText w:val="%7."/>
+      <w:lvlJc w:val="left"/>
+      <w:pPr>
+        <w:ind w:left="5040" w:hanging="360"/>
+      </w:pPr>
+    </w:lvl>
+    <w:lvl w:ilvl="7" w:tplc="04090019" w:tentative="1">
+      <w:start w:val="1"/>
+      <w:numFmt w:val="lowerLetter"/>
+      <w:lvlText w:val="%8."/>
+      <w:lvlJc w:val="left"/>
+      <w:pPr>
+        <w:ind w:left="5760" w:hanging="360"/>
+      </w:pPr>
+    </w:lvl>
+    <w:lvl w:ilvl="8" w:tplc="0409001B" w:tentative="1">
+      <w:start w:val="1"/>
+      <w:numFmt w:val="lowerRoman"/>
+      <w:lvlText w:val="%9."/>
+      <w:lvlJc w:val="right"/>
+      <w:pPr>
+        <w:ind w:left="6480" w:hanging="180"/>
+      </w:pPr>
+    </w:lvl>
+  </w:abstractNum>
+  <w:abstractNum w:abstractNumId="6" w15:restartNumberingAfterBreak="0">
     <w:nsid w:val="7FD9008B"/>
     <w:multiLevelType w:val="hybridMultilevel"/>
     <w:tmpl w:val="F580C740"/>
@@ -3353,13 +3591,16 @@
     <w:abstractNumId w:val="3"/>
   </w:num>
   <w:num w:numId="4">
-    <w:abstractNumId w:val="4"/>
+    <w:abstractNumId w:val="5"/>
   </w:num>
   <w:num w:numId="5">
-    <w:abstractNumId w:val="5"/>
+    <w:abstractNumId w:val="6"/>
   </w:num>
   <w:num w:numId="6">
     <w:abstractNumId w:val="2"/>
+  </w:num>
+  <w:num w:numId="7">
+    <w:abstractNumId w:val="4"/>
   </w:num>
 </w:numbering>
 </file>
@@ -3941,6 +4182,18 @@
       <w:szCs w:val="18"/>
     </w:rPr>
   </w:style>
+  <w:style w:type="character" w:styleId="FollowedHyperlink">
+    <w:name w:val="FollowedHyperlink"/>
+    <w:basedOn w:val="DefaultParagraphFont"/>
+    <w:uiPriority w:val="99"/>
+    <w:semiHidden/>
+    <w:unhideWhenUsed/>
+    <w:rsid w:val="00445A16"/>
+    <w:rPr>
+      <w:color w:val="954F72" w:themeColor="followedHyperlink"/>
+      <w:u w:val="single"/>
+    </w:rPr>
+  </w:style>
 </w:styles>
 </file>
 
